--- a/public/template/template_surat_undangan.docx
+++ b/public/template/template_surat_undangan.docx
@@ -332,16 +332,13 @@
         <w:t>, maka kami selaku panitia penyelenggara bermaksud mengundang Bapak/I</w:t>
       </w:r>
       <w:r>
-        <w:t>bu untuk menghadiri dan memberi</w:t>
-      </w:r>
-      <w:r>
-        <w:rPr>
-          <w:lang w:val="id-ID"/>
-        </w:rPr>
-        <w:t xml:space="preserve">kan </w:t>
-      </w:r>
-      <w:r>
-        <w:t>sambutan</w:t>
+        <w:t xml:space="preserve">bu untuk </w:t>
+      </w:r>
+      <w:r>
+        <w:t>$</w:t>
+      </w:r>
+      <w:r>
+        <w:t>{keperluan}</w:t>
       </w:r>
       <w:r>
         <w:rPr>
